--- a/Scrum Meetings/SCRUM-MEETING 3.docx
+++ b/Scrum Meetings/SCRUM-MEETING 3.docx
@@ -472,7 +472,7 @@
           <w:szCs w:val="34"/>
         </w:rPr>
         <w:drawing>
-          <wp:inline distT="0" distB="0" distL="0" distR="0" wp14:anchorId="153D9047" wp14:editId="6C487185">
+          <wp:inline distT="0" distB="0" distL="0" distR="0" wp14:anchorId="153D9047" wp14:editId="54AA7CAB">
             <wp:extent cx="171450" cy="171450"/>
             <wp:effectExtent l="0" t="0" r="6350" b="6350"/>
             <wp:docPr id="922092399" name="Picture 3" descr=":busts_in_silhouette:"/>
@@ -1014,7 +1014,7 @@
           <w:szCs w:val="34"/>
         </w:rPr>
         <w:drawing>
-          <wp:inline distT="0" distB="0" distL="0" distR="0" wp14:anchorId="7BA02289" wp14:editId="67E8E28F">
+          <wp:inline distT="0" distB="0" distL="0" distR="0" wp14:anchorId="7BA02289" wp14:editId="7F0A995D">
             <wp:extent cx="185738" cy="185738"/>
             <wp:effectExtent l="0" t="0" r="5080" b="5080"/>
             <wp:docPr id="459473846" name="Picture 2" descr=":pencil2:"/>
@@ -1956,7 +1956,7 @@
                 <w:rFonts w:ascii="Times New Roman" w:eastAsia="Times New Roman" w:hAnsi="Times New Roman" w:cs="Times New Roman"/>
                 <w:spacing w:val="-1"/>
               </w:rPr>
-              <w:t>75</w:t>
+              <w:t>100</w:t>
             </w:r>
             <w:r>
               <w:rPr>
@@ -2222,7 +2222,7 @@
           <w:szCs w:val="34"/>
         </w:rPr>
         <w:drawing>
-          <wp:inline distT="0" distB="0" distL="0" distR="0" wp14:anchorId="1689F2DD" wp14:editId="251669E3">
+          <wp:inline distT="0" distB="0" distL="0" distR="0" wp14:anchorId="1689F2DD" wp14:editId="1482F556">
             <wp:extent cx="178594" cy="178594"/>
             <wp:effectExtent l="0" t="0" r="0" b="0"/>
             <wp:docPr id="306956271" name="Picture 1" descr=":books:"/>
